--- a/FastAPIt.docx
+++ b/FastAPIt.docx
@@ -2454,7 +2454,91 @@
       </w:r>
       <w:proofErr w:type="spellEnd"/>
       <w:r>
-        <w:t xml:space="preserve"> --reload</w:t>
+        <w:t xml:space="preserve"> </w:t>
+      </w:r>
+      <w:r>
+        <w:t>–</w:t>
+      </w:r>
+      <w:r>
+        <w:t>reload</w:t>
+      </w:r>
+    </w:p>
+    <w:p>
+      <w:pPr>
+        <w:pBdr>
+          <w:bottom w:val="single" w:sz="6" w:space="1" w:color="auto"/>
+        </w:pBdr>
+      </w:pPr>
+    </w:p>
+    <w:p>
+      <w:pPr>
+        <w:pBdr>
+          <w:bottom w:val="single" w:sz="12" w:space="1" w:color="auto"/>
+        </w:pBdr>
+      </w:pPr>
+    </w:p>
+    <w:p>
+      <w:proofErr w:type="spellStart"/>
+      <w:r>
+        <w:t>pydantic</w:t>
+      </w:r>
+      <w:proofErr w:type="spellEnd"/>
+      <w:r>
+        <w:t xml:space="preserve"> model</w:t>
+      </w:r>
+    </w:p>
+    <w:p>
+      <w:r>
+        <w:t>to hit post request</w:t>
+      </w:r>
+    </w:p>
+    <w:p>
+      <w:proofErr w:type="gramStart"/>
+      <w:r>
+        <w:lastRenderedPageBreak/>
+        <w:t>so</w:t>
+      </w:r>
+      <w:proofErr w:type="gramEnd"/>
+      <w:r>
+        <w:t xml:space="preserve"> this eases the process of </w:t>
+      </w:r>
+      <w:proofErr w:type="spellStart"/>
+      <w:r>
+        <w:t>fastAPI</w:t>
+      </w:r>
+      <w:proofErr w:type="spellEnd"/>
+      <w:r>
+        <w:t xml:space="preserve"> to compare and validate the item object</w:t>
+      </w:r>
+    </w:p>
+    <w:p>
+      <w:pPr>
+        <w:pBdr>
+          <w:top w:val="single" w:sz="12" w:space="1" w:color="auto"/>
+          <w:bottom w:val="single" w:sz="12" w:space="1" w:color="auto"/>
+        </w:pBdr>
+      </w:pPr>
+    </w:p>
+    <w:p>
+      <w:r>
+        <w:t>30/09/25</w:t>
+      </w:r>
+    </w:p>
+    <w:p>
+      <w:r>
+        <w:t>Middleware</w:t>
+      </w:r>
+    </w:p>
+    <w:p>
+      <w:r>
+        <w:t>Crud operations</w:t>
+      </w:r>
+    </w:p>
+    <w:p/>
+    <w:p/>
+    <w:p>
+      <w:r>
+        <w:br/>
       </w:r>
     </w:p>
     <w:sectPr>

--- a/FastAPIt.docx
+++ b/FastAPIt.docx
@@ -2520,6 +2520,90 @@
       </w:pPr>
     </w:p>
     <w:p>
+      <w:pPr>
+        <w:pBdr>
+          <w:top w:val="single" w:sz="12" w:space="1" w:color="auto"/>
+          <w:bottom w:val="single" w:sz="12" w:space="1" w:color="auto"/>
+        </w:pBdr>
+      </w:pPr>
+    </w:p>
+    <w:p>
+      <w:pPr>
+        <w:pBdr>
+          <w:top w:val="single" w:sz="12" w:space="1" w:color="auto"/>
+          <w:bottom w:val="single" w:sz="12" w:space="1" w:color="auto"/>
+        </w:pBdr>
+        <w:rPr>
+          <w:b/>
+          <w:bCs/>
+        </w:rPr>
+      </w:pPr>
+      <w:r>
+        <w:rPr>
+          <w:b/>
+          <w:bCs/>
+        </w:rPr>
+        <w:t>GITHUB</w:t>
+      </w:r>
+    </w:p>
+    <w:p>
+      <w:pPr>
+        <w:pBdr>
+          <w:top w:val="single" w:sz="12" w:space="1" w:color="auto"/>
+          <w:bottom w:val="single" w:sz="12" w:space="1" w:color="auto"/>
+        </w:pBdr>
+      </w:pPr>
+      <w:r>
+        <w:t xml:space="preserve">git </w:t>
+      </w:r>
+      <w:proofErr w:type="gramStart"/>
+      <w:r>
+        <w:t>add .</w:t>
+      </w:r>
+      <w:proofErr w:type="gramEnd"/>
+    </w:p>
+    <w:p>
+      <w:pPr>
+        <w:pBdr>
+          <w:top w:val="single" w:sz="12" w:space="1" w:color="auto"/>
+          <w:bottom w:val="single" w:sz="12" w:space="1" w:color="auto"/>
+        </w:pBdr>
+      </w:pPr>
+      <w:r>
+        <w:t>git commit -m "Initial commit"</w:t>
+      </w:r>
+    </w:p>
+    <w:p>
+      <w:pPr>
+        <w:pBdr>
+          <w:top w:val="single" w:sz="12" w:space="1" w:color="auto"/>
+          <w:bottom w:val="single" w:sz="12" w:space="1" w:color="auto"/>
+        </w:pBdr>
+      </w:pPr>
+      <w:r>
+        <w:t>git branch -M main</w:t>
+      </w:r>
+    </w:p>
+    <w:p>
+      <w:pPr>
+        <w:pBdr>
+          <w:top w:val="single" w:sz="12" w:space="1" w:color="auto"/>
+          <w:bottom w:val="single" w:sz="12" w:space="1" w:color="auto"/>
+        </w:pBdr>
+      </w:pPr>
+      <w:r>
+        <w:t>git push -u origin main</w:t>
+      </w:r>
+    </w:p>
+    <w:p>
+      <w:pPr>
+        <w:pBdr>
+          <w:top w:val="single" w:sz="12" w:space="1" w:color="auto"/>
+          <w:bottom w:val="single" w:sz="12" w:space="1" w:color="auto"/>
+        </w:pBdr>
+      </w:pPr>
+    </w:p>
+    <w:p>
       <w:r>
         <w:t>30/09/25</w:t>
       </w:r>
@@ -2534,7 +2618,87 @@
         <w:t>Crud operations</w:t>
       </w:r>
     </w:p>
-    <w:p/>
+    <w:p>
+      <w:r>
+        <w:t>Working with Jinja templates and forms</w:t>
+      </w:r>
+    </w:p>
+    <w:p>
+      <w:r>
+        <w:t xml:space="preserve">Exception handling in </w:t>
+      </w:r>
+      <w:proofErr w:type="spellStart"/>
+      <w:r>
+        <w:t>FastAPI</w:t>
+      </w:r>
+      <w:proofErr w:type="spellEnd"/>
+    </w:p>
+    <w:p>
+      <w:r>
+        <w:t xml:space="preserve">Handling image uploads </w:t>
+      </w:r>
+    </w:p>
+    <w:p>
+      <w:r>
+        <w:t xml:space="preserve">Creating an HTML form </w:t>
+      </w:r>
+      <w:hyperlink r:id="rId7" w:history="1"/>
+    </w:p>
+    <w:p>
+      <w:r>
+        <w:t xml:space="preserve"> Uploading images in </w:t>
+      </w:r>
+      <w:proofErr w:type="spellStart"/>
+      <w:r>
+        <w:t>FastAPI</w:t>
+      </w:r>
+      <w:proofErr w:type="spellEnd"/>
+    </w:p>
+    <w:p>
+      <w:r>
+        <w:t xml:space="preserve">pip install </w:t>
+      </w:r>
+      <w:proofErr w:type="spellStart"/>
+      <w:r>
+        <w:t>fastapi</w:t>
+      </w:r>
+      <w:proofErr w:type="spellEnd"/>
+      <w:r>
+        <w:t xml:space="preserve"> </w:t>
+      </w:r>
+      <w:proofErr w:type="spellStart"/>
+      <w:r>
+        <w:t>uvicorn</w:t>
+      </w:r>
+      <w:proofErr w:type="spellEnd"/>
+      <w:r>
+        <w:t xml:space="preserve"> </w:t>
+      </w:r>
+      <w:proofErr w:type="spellStart"/>
+      <w:r>
+        <w:t>sqlalchemy</w:t>
+      </w:r>
+      <w:proofErr w:type="spellEnd"/>
+      <w:r>
+        <w:t xml:space="preserve"> </w:t>
+      </w:r>
+      <w:proofErr w:type="spellStart"/>
+      <w:r>
+        <w:t>passlib</w:t>
+      </w:r>
+      <w:proofErr w:type="spellEnd"/>
+      <w:r>
+        <w:t>[</w:t>
+      </w:r>
+      <w:proofErr w:type="spellStart"/>
+      <w:r>
+        <w:t>bcrypt</w:t>
+      </w:r>
+      <w:proofErr w:type="spellEnd"/>
+      <w:r>
+        <w:t>]</w:t>
+      </w:r>
+    </w:p>
     <w:p/>
     <w:p>
       <w:r>
@@ -3585,7 +3749,6 @@
   <w:style w:type="character" w:default="1" w:styleId="DefaultParagraphFont">
     <w:name w:val="Default Paragraph Font"/>
     <w:uiPriority w:val="1"/>
-    <w:semiHidden/>
     <w:unhideWhenUsed/>
   </w:style>
   <w:style w:type="table" w:default="1" w:styleId="TableNormal">
@@ -4018,12 +4181,23 @@
     <w:name w:val="Hyperlink"/>
     <w:basedOn w:val="DefaultParagraphFont"/>
     <w:uiPriority w:val="99"/>
-    <w:semiHidden/>
     <w:unhideWhenUsed/>
     <w:rsid w:val="004A19F7"/>
     <w:rPr>
       <w:color w:val="0000FF"/>
       <w:u w:val="single"/>
+    </w:rPr>
+  </w:style>
+  <w:style w:type="character" w:styleId="UnresolvedMention">
+    <w:name w:val="Unresolved Mention"/>
+    <w:basedOn w:val="DefaultParagraphFont"/>
+    <w:uiPriority w:val="99"/>
+    <w:semiHidden/>
+    <w:unhideWhenUsed/>
+    <w:rsid w:val="000A0199"/>
+    <w:rPr>
+      <w:color w:val="605E5C"/>
+      <w:shd w:val="clear" w:color="auto" w:fill="E1DFDD"/>
     </w:rPr>
   </w:style>
 </w:styles>
